--- a/Projects/pr_2023RollingToy.docx
+++ b/Projects/pr_2023RollingToy.docx
@@ -206,7 +206,7 @@
           <w:snapToGrid w:val="0"/>
           <w:sz w:val="24"/>
         </w:rPr>
-        <w:t>TBD</w:t>
+        <w:t>06</w:t>
       </w:r>
       <w:r>
         <w:rPr>
@@ -255,7 +255,7 @@
           <w:snapToGrid w:val="0"/>
           <w:sz w:val="24"/>
         </w:rPr>
-        <w:t>TBD</w:t>
+        <w:t>13</w:t>
       </w:r>
       <w:r>
         <w:rPr>
@@ -318,7 +318,7 @@
           <w:snapToGrid w:val="0"/>
           <w:sz w:val="24"/>
         </w:rPr>
-        <w:t>TBD</w:t>
+        <w:t>04-15</w:t>
       </w:r>
       <w:r>
         <w:rPr>
@@ -433,7 +433,23 @@
           <w:snapToGrid w:val="0"/>
           <w:sz w:val="24"/>
         </w:rPr>
-        <w:t xml:space="preserve"> team name, mission statement, motto, and song must be presented during the oral presentation.</w:t>
+        <w:t xml:space="preserve"> </w:t>
+      </w:r>
+      <w:proofErr w:type="gramStart"/>
+      <w:r>
+        <w:rPr>
+          <w:snapToGrid w:val="0"/>
+          <w:sz w:val="24"/>
+        </w:rPr>
+        <w:t>team</w:t>
+      </w:r>
+      <w:proofErr w:type="gramEnd"/>
+      <w:r>
+        <w:rPr>
+          <w:snapToGrid w:val="0"/>
+          <w:sz w:val="24"/>
+        </w:rPr>
+        <w:t xml:space="preserve"> name, mission statement, motto, and song must be presented during the oral presentation.</w:t>
       </w:r>
     </w:p>
     <w:p>
@@ -705,7 +721,14 @@
           <w:snapToGrid w:val="0"/>
           <w:sz w:val="24"/>
         </w:rPr>
-        <w:t>be the collaboration between two teams – the body team and the transport/noise team,</w:t>
+        <w:t xml:space="preserve">have total parts </w:t>
+      </w:r>
+      <w:r>
+        <w:rPr>
+          <w:snapToGrid w:val="0"/>
+          <w:sz w:val="24"/>
+        </w:rPr>
+        <w:t>cost under $25 as shown by the 3D printer software,</w:t>
       </w:r>
     </w:p>
     <w:p>
@@ -725,14 +748,28 @@
           <w:snapToGrid w:val="0"/>
           <w:sz w:val="24"/>
         </w:rPr>
-        <w:t xml:space="preserve">have total parts </w:t>
-      </w:r>
-      <w:r>
-        <w:rPr>
-          <w:snapToGrid w:val="0"/>
-          <w:sz w:val="24"/>
-        </w:rPr>
-        <w:t>cost under $25 as shown by the 3D printer software,</w:t>
+        <w:t xml:space="preserve">be appropriate for children ages </w:t>
+      </w:r>
+      <w:r>
+        <w:rPr>
+          <w:snapToGrid w:val="0"/>
+          <w:sz w:val="24"/>
+        </w:rPr>
+        <w:t>5-8</w:t>
+      </w:r>
+      <w:r>
+        <w:rPr>
+          <w:snapToGrid w:val="0"/>
+          <w:sz w:val="24"/>
+        </w:rPr>
+        <w:t xml:space="preserve"> (think about part sizes)</w:t>
+      </w:r>
+      <w:r>
+        <w:rPr>
+          <w:snapToGrid w:val="0"/>
+          <w:sz w:val="24"/>
+        </w:rPr>
+        <w:t>,</w:t>
       </w:r>
     </w:p>
     <w:p>
@@ -752,47 +789,6 @@
           <w:snapToGrid w:val="0"/>
           <w:sz w:val="24"/>
         </w:rPr>
-        <w:t xml:space="preserve">be appropriate for children ages </w:t>
-      </w:r>
-      <w:r>
-        <w:rPr>
-          <w:snapToGrid w:val="0"/>
-          <w:sz w:val="24"/>
-        </w:rPr>
-        <w:t>5-8</w:t>
-      </w:r>
-      <w:r>
-        <w:rPr>
-          <w:snapToGrid w:val="0"/>
-          <w:sz w:val="24"/>
-        </w:rPr>
-        <w:t xml:space="preserve"> (think about part sizes)</w:t>
-      </w:r>
-      <w:r>
-        <w:rPr>
-          <w:snapToGrid w:val="0"/>
-          <w:sz w:val="24"/>
-        </w:rPr>
-        <w:t>,</w:t>
-      </w:r>
-    </w:p>
-    <w:p>
-      <w:pPr>
-        <w:widowControl w:val="0"/>
-        <w:numPr>
-          <w:ilvl w:val="0"/>
-          <w:numId w:val="1"/>
-        </w:numPr>
-        <w:rPr>
-          <w:snapToGrid w:val="0"/>
-          <w:sz w:val="24"/>
-        </w:rPr>
-      </w:pPr>
-      <w:r>
-        <w:rPr>
-          <w:snapToGrid w:val="0"/>
-          <w:sz w:val="24"/>
-        </w:rPr>
         <w:t>designed, constructed, tested, drawn, and documented by the design team.</w:t>
       </w:r>
     </w:p>
@@ -956,7 +952,21 @@
           <w:snapToGrid w:val="0"/>
           <w:sz w:val="24"/>
         </w:rPr>
-        <w:t xml:space="preserve">Must be completely mechanical </w:t>
+        <w:t>Must be completely mechanical</w:t>
+      </w:r>
+      <w:r>
+        <w:rPr>
+          <w:snapToGrid w:val="0"/>
+          <w:sz w:val="24"/>
+        </w:rPr>
+        <w:t xml:space="preserve"> (gravitation)</w:t>
+      </w:r>
+      <w:r>
+        <w:rPr>
+          <w:snapToGrid w:val="0"/>
+          <w:sz w:val="24"/>
+        </w:rPr>
+        <w:t xml:space="preserve"> </w:t>
       </w:r>
       <w:r>
         <w:rPr>
@@ -1073,7 +1083,23 @@
           <w:snapToGrid w:val="0"/>
           <w:sz w:val="24"/>
         </w:rPr>
-        <w:t xml:space="preserve">rolls on commercially available tracks (i.e. Hot Wheel, </w:t>
+        <w:t>rolls on commercially available tracks (</w:t>
+      </w:r>
+      <w:proofErr w:type="gramStart"/>
+      <w:r>
+        <w:rPr>
+          <w:snapToGrid w:val="0"/>
+          <w:sz w:val="24"/>
+        </w:rPr>
+        <w:t>i.e.</w:t>
+      </w:r>
+      <w:proofErr w:type="gramEnd"/>
+      <w:r>
+        <w:rPr>
+          <w:snapToGrid w:val="0"/>
+          <w:sz w:val="24"/>
+        </w:rPr>
+        <w:t xml:space="preserve"> Hot Wheel, </w:t>
       </w:r>
       <w:r>
         <w:rPr>
@@ -1561,7 +1587,23 @@
                 <w:snapToGrid w:val="0"/>
                 <w:sz w:val="24"/>
               </w:rPr>
-              <w:t>fits and rolls on commercially available tracks (i.e. Hot Wheels, train tracks</w:t>
+              <w:t>fits and rolls on commercially available tracks (</w:t>
+            </w:r>
+            <w:proofErr w:type="gramStart"/>
+            <w:r>
+              <w:rPr>
+                <w:snapToGrid w:val="0"/>
+                <w:sz w:val="24"/>
+              </w:rPr>
+              <w:t>i.e.</w:t>
+            </w:r>
+            <w:proofErr w:type="gramEnd"/>
+            <w:r>
+              <w:rPr>
+                <w:snapToGrid w:val="0"/>
+                <w:sz w:val="24"/>
+              </w:rPr>
+              <w:t xml:space="preserve"> Hot Wheels, train tracks</w:t>
             </w:r>
             <w:r>
               <w:rPr>
@@ -1707,7 +1749,39 @@
           <w:snapToGrid w:val="0"/>
           <w:sz w:val="24"/>
         </w:rPr>
-        <w:t>Each design must be detailed by a requirements document which must follow the requirements document boilerplate (pr_rqtsdoc.doc).  The boilerplate document should be completed according to the directions given in the paragraphs.  The formatting of the document should not be changed.  All the sections of the document must be complete and drawings must be included.  The document should be completed as a third-person narrative.  References to the author(s) should also be made in the third-person.</w:t>
+        <w:t xml:space="preserve">Each design must be detailed by a requirements document which must follow the requirements document boilerplate (pr_rqtsdoc.doc).  The boilerplate document should be completed according to the directions given in the paragraphs.  The formatting of the document should not be changed.  All the sections of the document must be </w:t>
+      </w:r>
+      <w:proofErr w:type="gramStart"/>
+      <w:r>
+        <w:rPr>
+          <w:snapToGrid w:val="0"/>
+          <w:sz w:val="24"/>
+        </w:rPr>
+        <w:t>complete</w:t>
+      </w:r>
+      <w:proofErr w:type="gramEnd"/>
+      <w:r>
+        <w:rPr>
+          <w:snapToGrid w:val="0"/>
+          <w:sz w:val="24"/>
+        </w:rPr>
+        <w:t xml:space="preserve"> and drawings must be included.  The document should be completed as a third-person narrative.  References to the author(s) should also be made in the </w:t>
+      </w:r>
+      <w:proofErr w:type="gramStart"/>
+      <w:r>
+        <w:rPr>
+          <w:snapToGrid w:val="0"/>
+          <w:sz w:val="24"/>
+        </w:rPr>
+        <w:t>third-person</w:t>
+      </w:r>
+      <w:proofErr w:type="gramEnd"/>
+      <w:r>
+        <w:rPr>
+          <w:snapToGrid w:val="0"/>
+          <w:sz w:val="24"/>
+        </w:rPr>
+        <w:t>.</w:t>
       </w:r>
     </w:p>
     <w:p>
@@ -1814,7 +1888,39 @@
           <w:sz w:val="24"/>
         </w:rPr>
         <w:tab/>
-        <w:t>As stated above, testing must be documented and included in the written requirements.  The test plans must have a clearly stated objective and detailed procedures that will meet that objective.  As part of the test results, make observations and write them in a test notebook.  All of the notes, including observations from the tests must be included in the test results.  A bound, page-numbered notebook is acceptable for testing (it is required by the U.S. Patent office) and this may be included in its entirety as part of Appendix A.</w:t>
+        <w:t xml:space="preserve">As stated above, testing must be documented and included in the written requirements.  The test plans must have a clearly stated objective and detailed procedures that will meet that objective.  As part of the test results, make observations and write them in a test notebook.  </w:t>
+      </w:r>
+      <w:proofErr w:type="gramStart"/>
+      <w:r>
+        <w:rPr>
+          <w:snapToGrid w:val="0"/>
+          <w:sz w:val="24"/>
+        </w:rPr>
+        <w:t>All of</w:t>
+      </w:r>
+      <w:proofErr w:type="gramEnd"/>
+      <w:r>
+        <w:rPr>
+          <w:snapToGrid w:val="0"/>
+          <w:sz w:val="24"/>
+        </w:rPr>
+        <w:t xml:space="preserve"> the notes, including observations from the tests must be included in the test results.  A bound, page-numbered notebook is acceptable for testing (it is required by the U.S. Patent office</w:t>
+      </w:r>
+      <w:proofErr w:type="gramStart"/>
+      <w:r>
+        <w:rPr>
+          <w:snapToGrid w:val="0"/>
+          <w:sz w:val="24"/>
+        </w:rPr>
+        <w:t>)</w:t>
+      </w:r>
+      <w:proofErr w:type="gramEnd"/>
+      <w:r>
+        <w:rPr>
+          <w:snapToGrid w:val="0"/>
+          <w:sz w:val="24"/>
+        </w:rPr>
+        <w:t xml:space="preserve"> and this may be included in its entirety as part of Appendix A.</w:t>
       </w:r>
     </w:p>
     <w:p>
@@ -1923,7 +2029,23 @@
           <w:snapToGrid w:val="0"/>
           <w:sz w:val="24"/>
         </w:rPr>
-        <w:t xml:space="preserve">.  The presentation requirements and point distribution is detailed in the file </w:t>
+        <w:t xml:space="preserve">.  The presentation requirements and point distribution </w:t>
+      </w:r>
+      <w:proofErr w:type="gramStart"/>
+      <w:r>
+        <w:rPr>
+          <w:snapToGrid w:val="0"/>
+          <w:sz w:val="24"/>
+        </w:rPr>
+        <w:t>is</w:t>
+      </w:r>
+      <w:proofErr w:type="gramEnd"/>
+      <w:r>
+        <w:rPr>
+          <w:snapToGrid w:val="0"/>
+          <w:sz w:val="24"/>
+        </w:rPr>
+        <w:t xml:space="preserve"> detailed in the file </w:t>
       </w:r>
       <w:r>
         <w:rPr>
@@ -1965,7 +2087,23 @@
           <w:snapToGrid w:val="0"/>
           <w:sz w:val="24"/>
         </w:rPr>
-        <w:t>\ pr_Oral Presentation.doc.</w:t>
+        <w:t xml:space="preserve">\ </w:t>
+      </w:r>
+      <w:proofErr w:type="spellStart"/>
+      <w:r>
+        <w:rPr>
+          <w:snapToGrid w:val="0"/>
+          <w:sz w:val="24"/>
+        </w:rPr>
+        <w:t>pr_Oral</w:t>
+      </w:r>
+      <w:proofErr w:type="spellEnd"/>
+      <w:r>
+        <w:rPr>
+          <w:snapToGrid w:val="0"/>
+          <w:sz w:val="24"/>
+        </w:rPr>
+        <w:t xml:space="preserve"> Presentation.doc.</w:t>
       </w:r>
     </w:p>
     <w:p>
@@ -2252,7 +2390,23 @@
           <w:snapToGrid w:val="0"/>
           <w:sz w:val="24"/>
         </w:rPr>
-        <w:t>, 5. create draft of requirements document and create visual aids for  oral presentation.</w:t>
+        <w:t xml:space="preserve">, 5. create draft of requirements document and create visual aids </w:t>
+      </w:r>
+      <w:proofErr w:type="gramStart"/>
+      <w:r>
+        <w:rPr>
+          <w:snapToGrid w:val="0"/>
+          <w:sz w:val="24"/>
+        </w:rPr>
+        <w:t>for  oral</w:t>
+      </w:r>
+      <w:proofErr w:type="gramEnd"/>
+      <w:r>
+        <w:rPr>
+          <w:snapToGrid w:val="0"/>
+          <w:sz w:val="24"/>
+        </w:rPr>
+        <w:t xml:space="preserve"> presentation.</w:t>
       </w:r>
     </w:p>
     <w:p>
@@ -2269,7 +2423,23 @@
           <w:sz w:val="24"/>
         </w:rPr>
         <w:tab/>
-        <w:t>The total out of one-hundred and twenty points will be awarded for the project and then multiplied by the number of team members.  The team members will then be allowed to give points to the members as they have earned them.  The group must all be in agreement as to the distribution of points before individual grades are given.</w:t>
+        <w:t xml:space="preserve">The total out of one-hundred and twenty points will be awarded for the project and then multiplied by the number of team members.  The team members will then be allowed to give points to the members as they have earned them.  The group must all </w:t>
+      </w:r>
+      <w:proofErr w:type="gramStart"/>
+      <w:r>
+        <w:rPr>
+          <w:snapToGrid w:val="0"/>
+          <w:sz w:val="24"/>
+        </w:rPr>
+        <w:t>be in agreement</w:t>
+      </w:r>
+      <w:proofErr w:type="gramEnd"/>
+      <w:r>
+        <w:rPr>
+          <w:snapToGrid w:val="0"/>
+          <w:sz w:val="24"/>
+        </w:rPr>
+        <w:t xml:space="preserve"> as to the distribution of points before individual grades are given.</w:t>
       </w:r>
       <w:r>
         <w:rPr>
@@ -2283,7 +2453,23 @@
           <w:snapToGrid w:val="0"/>
           <w:sz w:val="24"/>
         </w:rPr>
-        <w:t xml:space="preserve">  An individual's signature must be given to show agreement on the point distribution.  Any team that can not come to agreement on the point distribution will go to arbitration by the head of the Society of Cedarcrest Engineers (Mr. Miyoshi).  Note that any individual in the group may receive a minimum of 20 points and a maximum of 1</w:t>
+        <w:t xml:space="preserve">  An individual's signature must be given to show agreement on the point distribution.  Any team that </w:t>
+      </w:r>
+      <w:proofErr w:type="spellStart"/>
+      <w:r>
+        <w:rPr>
+          <w:snapToGrid w:val="0"/>
+          <w:sz w:val="24"/>
+        </w:rPr>
+        <w:t>can not</w:t>
+      </w:r>
+      <w:proofErr w:type="spellEnd"/>
+      <w:r>
+        <w:rPr>
+          <w:snapToGrid w:val="0"/>
+          <w:sz w:val="24"/>
+        </w:rPr>
+        <w:t xml:space="preserve"> come to agreement on the point distribution will go to arbitration by the head of the Society of Cedarcrest Engineers (Mr. Miyoshi).  Note that any individual in the group may receive a minimum of 20 points and a maximum of 1</w:t>
       </w:r>
       <w:r>
         <w:rPr>
